--- a/Stories.docx
+++ b/Stories.docx
@@ -61,16 +61,7 @@
           <w:szCs w:val="21"/>
           <w:lang w:eastAsia="en-IN"/>
         </w:rPr>
-        <w:t xml:space="preserve"> 0, 1, 2, 3, 5, 8, 13, 20, 40, 100</w:t>
-      </w:r>
-      <w:r>
-        <w:rPr>
-          <w:rFonts w:ascii="Segoe UI" w:eastAsia="Times New Roman" w:hAnsi="Segoe UI" w:cs="Segoe UI"/>
-          <w:sz w:val="21"/>
-          <w:szCs w:val="21"/>
-          <w:lang w:eastAsia="en-IN"/>
-        </w:rPr>
-        <w:t xml:space="preserve"> SPs</w:t>
+        <w:t xml:space="preserve"> 0, 1, 2, 3, 5, 8, 13, 20, 40, 100 SPs</w:t>
       </w:r>
     </w:p>
     <w:p>
@@ -159,6 +150,47 @@
           <w:lang w:val="en-US"/>
         </w:rPr>
         <w:t xml:space="preserve"> 5 hours.</w:t>
+      </w:r>
+    </w:p>
+    <w:p>
+      <w:pPr>
+        <w:rPr>
+          <w:lang w:val="en-US"/>
+        </w:rPr>
+      </w:pPr>
+      <w:r>
+        <w:rPr>
+          <w:lang w:val="en-US"/>
+        </w:rPr>
+        <w:t>Test1: Given a list of products (SSD, RAM, CPU), when I search on CPU, then I should see only CPU available.</w:t>
+      </w:r>
+    </w:p>
+    <w:p>
+      <w:pPr>
+        <w:pBdr>
+          <w:bottom w:val="single" w:sz="6" w:space="1" w:color="auto"/>
+        </w:pBdr>
+        <w:rPr>
+          <w:lang w:val="en-US"/>
+        </w:rPr>
+      </w:pPr>
+      <w:r>
+        <w:rPr>
+          <w:lang w:val="en-US"/>
+        </w:rPr>
+        <w:t xml:space="preserve">Test2: </w:t>
+      </w:r>
+      <w:r>
+        <w:rPr>
+          <w:lang w:val="en-US"/>
+        </w:rPr>
+        <w:t>Given a list of products (SSD, RAM, CPU),</w:t>
+      </w:r>
+      <w:r>
+        <w:rPr>
+          <w:lang w:val="en-US"/>
+        </w:rPr>
+        <w:t xml:space="preserve"> When I search on motherboard, then I should see zero search results and marketing should be notified.</w:t>
       </w:r>
     </w:p>
     <w:p>
@@ -238,6 +270,35 @@
         <w:rPr>
           <w:lang w:val="en-US"/>
         </w:rPr>
+        <w:t>Test1: Given a seller selling a Laptop for Rs 1,00,000, When the seller discounts for 10%, Then the price should change to Rs 90,000.</w:t>
+      </w:r>
+    </w:p>
+    <w:p>
+      <w:pPr>
+        <w:pBdr>
+          <w:bottom w:val="single" w:sz="6" w:space="1" w:color="auto"/>
+        </w:pBdr>
+        <w:rPr>
+          <w:lang w:val="en-US"/>
+        </w:rPr>
+      </w:pPr>
+      <w:r>
+        <w:rPr>
+          <w:lang w:val="en-US"/>
+        </w:rPr>
+        <w:t>Test2: Given a seller selling a laptop for 10% discount, When the discount is changed or removed, then the price should immediately change for new orders.</w:t>
+      </w:r>
+    </w:p>
+    <w:p>
+      <w:pPr>
+        <w:rPr>
+          <w:lang w:val="en-US"/>
+        </w:rPr>
+      </w:pPr>
+      <w:r>
+        <w:rPr>
+          <w:lang w:val="en-US"/>
+        </w:rPr>
         <w:t xml:space="preserve">US03: As a </w:t>
       </w:r>
       <w:r>
@@ -299,13 +360,83 @@
           <w:lang w:val="en-US"/>
         </w:rPr>
       </w:pPr>
-    </w:p>
-    <w:p>
-      <w:pPr>
-        <w:rPr>
-          <w:lang w:val="en-US"/>
-        </w:rPr>
-      </w:pPr>
+      <w:r>
+        <w:rPr>
+          <w:lang w:val="en-US"/>
+        </w:rPr>
+        <w:t>Test 1: Given a seller selling a laptop for Rs 1,00,000; When my commission is 2%; then the selling price should be Rs 1,02,000.</w:t>
+      </w:r>
+    </w:p>
+    <w:p>
+      <w:pPr>
+        <w:rPr>
+          <w:lang w:val="en-US"/>
+        </w:rPr>
+      </w:pPr>
+      <w:r>
+        <w:rPr>
+          <w:lang w:val="en-US"/>
+        </w:rPr>
+        <w:t xml:space="preserve">Test 2: </w:t>
+      </w:r>
+      <w:r>
+        <w:rPr>
+          <w:lang w:val="en-US"/>
+        </w:rPr>
+        <w:t>Given a seller selling a laptop for Rs 1,00,000;</w:t>
+      </w:r>
+      <w:r>
+        <w:rPr>
+          <w:lang w:val="en-US"/>
+        </w:rPr>
+        <w:t xml:space="preserve"> When my commission in 0% on a sale/prime day; then the selling price should be Rs 1,00,000.</w:t>
+      </w:r>
+    </w:p>
+    <w:p>
+      <w:pPr>
+        <w:pBdr>
+          <w:bottom w:val="single" w:sz="6" w:space="1" w:color="auto"/>
+        </w:pBdr>
+        <w:rPr>
+          <w:lang w:val="en-US"/>
+        </w:rPr>
+      </w:pPr>
+      <w:r>
+        <w:rPr>
+          <w:lang w:val="en-US"/>
+        </w:rPr>
+        <w:t xml:space="preserve">Test </w:t>
+      </w:r>
+      <w:r>
+        <w:rPr>
+          <w:lang w:val="en-US"/>
+        </w:rPr>
+        <w:t>3</w:t>
+      </w:r>
+      <w:r>
+        <w:rPr>
+          <w:lang w:val="en-US"/>
+        </w:rPr>
+        <w:t xml:space="preserve">: Given a seller selling a laptop for Rs 1,00,000; When my commission in </w:t>
+      </w:r>
+      <w:r>
+        <w:rPr>
+          <w:lang w:val="en-US"/>
+        </w:rPr>
+        <w:t>-2</w:t>
+      </w:r>
+      <w:r>
+        <w:rPr>
+          <w:lang w:val="en-US"/>
+        </w:rPr>
+        <w:t>% on a sale/prime day; then the selling price should be Rs</w:t>
+      </w:r>
+      <w:r>
+        <w:rPr>
+          <w:lang w:val="en-US"/>
+        </w:rPr>
+        <w:t xml:space="preserve"> 98,000 but the seller will still be paid full amount because I want to increase my turnover.</w:t>
+      </w:r>
     </w:p>
     <w:p>
       <w:pPr>
@@ -329,25 +460,7 @@
           <w:szCs w:val="21"/>
           <w:lang w:eastAsia="en-IN"/>
         </w:rPr>
-        <w:t xml:space="preserve">As a </w:t>
-      </w:r>
-      <w:r>
-        <w:rPr>
-          <w:rFonts w:ascii="Segoe UI" w:eastAsia="Times New Roman" w:hAnsi="Segoe UI" w:cs="Segoe UI"/>
-          <w:sz w:val="21"/>
-          <w:szCs w:val="21"/>
-          <w:lang w:eastAsia="en-IN"/>
-        </w:rPr>
-        <w:t>shipping</w:t>
-      </w:r>
-      <w:r>
-        <w:rPr>
-          <w:rFonts w:ascii="Segoe UI" w:eastAsia="Times New Roman" w:hAnsi="Segoe UI" w:cs="Segoe UI"/>
-          <w:sz w:val="21"/>
-          <w:szCs w:val="21"/>
-          <w:lang w:eastAsia="en-IN"/>
-        </w:rPr>
-        <w:t xml:space="preserve"> provide</w:t>
+        <w:t>As a shipping provide</w:t>
       </w:r>
       <w:r>
         <w:rPr>
@@ -379,6 +492,178 @@
     </w:p>
     <w:p>
       <w:pPr>
+        <w:pBdr>
+          <w:bottom w:val="single" w:sz="6" w:space="1" w:color="auto"/>
+        </w:pBdr>
+        <w:rPr>
+          <w:rFonts w:ascii="Segoe UI" w:eastAsia="Times New Roman" w:hAnsi="Segoe UI" w:cs="Segoe UI"/>
+          <w:sz w:val="21"/>
+          <w:szCs w:val="21"/>
+          <w:lang w:eastAsia="en-IN"/>
+        </w:rPr>
+      </w:pPr>
+      <w:r>
+        <w:rPr>
+          <w:rFonts w:ascii="Segoe UI" w:eastAsia="Times New Roman" w:hAnsi="Segoe UI" w:cs="Segoe UI"/>
+          <w:sz w:val="21"/>
+          <w:szCs w:val="21"/>
+          <w:lang w:eastAsia="en-IN"/>
+        </w:rPr>
+        <w:t xml:space="preserve">Test1: </w:t>
+      </w:r>
+      <w:r>
+        <w:rPr>
+          <w:rFonts w:ascii="Segoe UI" w:eastAsia="Times New Roman" w:hAnsi="Segoe UI" w:cs="Segoe UI"/>
+          <w:sz w:val="21"/>
+          <w:szCs w:val="21"/>
+          <w:lang w:eastAsia="en-IN"/>
+        </w:rPr>
+        <w:t>Given a seller selling a laptop of Rs 100000,</w:t>
+      </w:r>
+      <w:r>
+        <w:rPr>
+          <w:rFonts w:ascii="Segoe UI" w:eastAsia="Times New Roman" w:hAnsi="Segoe UI" w:cs="Segoe UI"/>
+          <w:sz w:val="21"/>
+          <w:szCs w:val="21"/>
+          <w:lang w:eastAsia="en-IN"/>
+        </w:rPr>
+        <w:t xml:space="preserve"> </w:t>
+      </w:r>
+      <w:r>
+        <w:rPr>
+          <w:rFonts w:ascii="Segoe UI" w:eastAsia="Times New Roman" w:hAnsi="Segoe UI" w:cs="Segoe UI"/>
+          <w:sz w:val="21"/>
+          <w:szCs w:val="21"/>
+          <w:lang w:eastAsia="en-IN"/>
+        </w:rPr>
+        <w:t>when my transport charge is 2% per laptop then laptop price should be 102000.</w:t>
+      </w:r>
+    </w:p>
+    <w:p>
+      <w:pPr>
+        <w:rPr>
+          <w:rFonts w:ascii="Segoe UI" w:eastAsia="Times New Roman" w:hAnsi="Segoe UI" w:cs="Segoe UI"/>
+          <w:sz w:val="21"/>
+          <w:szCs w:val="21"/>
+          <w:lang w:eastAsia="en-IN"/>
+        </w:rPr>
+      </w:pPr>
+      <w:r>
+        <w:rPr>
+          <w:rFonts w:ascii="Segoe UI" w:eastAsia="Times New Roman" w:hAnsi="Segoe UI" w:cs="Segoe UI"/>
+          <w:sz w:val="21"/>
+          <w:szCs w:val="21"/>
+          <w:lang w:eastAsia="en-IN"/>
+        </w:rPr>
+        <w:lastRenderedPageBreak/>
+        <w:t xml:space="preserve">Test 2: </w:t>
+      </w:r>
+      <w:r>
+        <w:rPr>
+          <w:rFonts w:ascii="Segoe UI" w:eastAsia="Times New Roman" w:hAnsi="Segoe UI" w:cs="Segoe UI"/>
+          <w:sz w:val="21"/>
+          <w:szCs w:val="21"/>
+          <w:lang w:eastAsia="en-IN"/>
+        </w:rPr>
+        <w:t>Give</w:t>
+      </w:r>
+      <w:r>
+        <w:rPr>
+          <w:rFonts w:ascii="Segoe UI" w:eastAsia="Times New Roman" w:hAnsi="Segoe UI" w:cs="Segoe UI"/>
+          <w:sz w:val="21"/>
+          <w:szCs w:val="21"/>
+          <w:lang w:eastAsia="en-IN"/>
+        </w:rPr>
+        <w:t>n</w:t>
+      </w:r>
+      <w:r>
+        <w:rPr>
+          <w:rFonts w:ascii="Segoe UI" w:eastAsia="Times New Roman" w:hAnsi="Segoe UI" w:cs="Segoe UI"/>
+          <w:sz w:val="21"/>
+          <w:szCs w:val="21"/>
+          <w:lang w:eastAsia="en-IN"/>
+        </w:rPr>
+        <w:t xml:space="preserve"> a seller selling a laptop of 16 inch</w:t>
+      </w:r>
+      <w:r>
+        <w:rPr>
+          <w:rFonts w:ascii="Segoe UI" w:eastAsia="Times New Roman" w:hAnsi="Segoe UI" w:cs="Segoe UI"/>
+          <w:sz w:val="21"/>
+          <w:szCs w:val="21"/>
+          <w:lang w:eastAsia="en-IN"/>
+        </w:rPr>
+        <w:t xml:space="preserve">, When the </w:t>
+      </w:r>
+      <w:r>
+        <w:rPr>
+          <w:rFonts w:ascii="Segoe UI" w:eastAsia="Times New Roman" w:hAnsi="Segoe UI" w:cs="Segoe UI"/>
+          <w:sz w:val="21"/>
+          <w:szCs w:val="21"/>
+          <w:lang w:eastAsia="en-IN"/>
+        </w:rPr>
+        <w:t xml:space="preserve">packing </w:t>
+      </w:r>
+      <w:r>
+        <w:rPr>
+          <w:rFonts w:ascii="Segoe UI" w:eastAsia="Times New Roman" w:hAnsi="Segoe UI" w:cs="Segoe UI"/>
+          <w:sz w:val="21"/>
+          <w:szCs w:val="21"/>
+          <w:lang w:eastAsia="en-IN"/>
+        </w:rPr>
+        <w:t xml:space="preserve">is huge, Then </w:t>
+      </w:r>
+      <w:r>
+        <w:rPr>
+          <w:rFonts w:ascii="Segoe UI" w:eastAsia="Times New Roman" w:hAnsi="Segoe UI" w:cs="Segoe UI"/>
+          <w:sz w:val="21"/>
+          <w:szCs w:val="21"/>
+          <w:lang w:eastAsia="en-IN"/>
+        </w:rPr>
+        <w:t xml:space="preserve">the </w:t>
+      </w:r>
+      <w:r>
+        <w:rPr>
+          <w:rFonts w:ascii="Segoe UI" w:eastAsia="Times New Roman" w:hAnsi="Segoe UI" w:cs="Segoe UI"/>
+          <w:sz w:val="21"/>
+          <w:szCs w:val="21"/>
+          <w:lang w:eastAsia="en-IN"/>
+        </w:rPr>
+        <w:t xml:space="preserve">transport </w:t>
+      </w:r>
+      <w:r>
+        <w:rPr>
+          <w:rFonts w:ascii="Segoe UI" w:eastAsia="Times New Roman" w:hAnsi="Segoe UI" w:cs="Segoe UI"/>
+          <w:sz w:val="21"/>
+          <w:szCs w:val="21"/>
+          <w:lang w:eastAsia="en-IN"/>
+        </w:rPr>
+        <w:t>price should be 3% of selling price</w:t>
+      </w:r>
+      <w:r>
+        <w:rPr>
+          <w:rFonts w:ascii="Segoe UI" w:eastAsia="Times New Roman" w:hAnsi="Segoe UI" w:cs="Segoe UI"/>
+          <w:sz w:val="21"/>
+          <w:szCs w:val="21"/>
+          <w:lang w:eastAsia="en-IN"/>
+        </w:rPr>
+        <w:t xml:space="preserve"> and it should be added to total sale price.</w:t>
+      </w:r>
+    </w:p>
+    <w:p>
+      <w:pPr>
+        <w:pBdr>
+          <w:bottom w:val="single" w:sz="6" w:space="1" w:color="auto"/>
+        </w:pBdr>
+        <w:rPr>
+          <w:rFonts w:ascii="Segoe UI" w:eastAsia="Times New Roman" w:hAnsi="Segoe UI" w:cs="Segoe UI"/>
+          <w:sz w:val="21"/>
+          <w:szCs w:val="21"/>
+          <w:lang w:eastAsia="en-IN"/>
+        </w:rPr>
+      </w:pPr>
+    </w:p>
+    <w:p>
+      <w:pPr>
         <w:rPr>
           <w:rFonts w:ascii="Segoe UI" w:eastAsia="Times New Roman" w:hAnsi="Segoe UI" w:cs="Segoe UI"/>
           <w:sz w:val="21"/>
@@ -477,6 +762,91 @@
         </w:rPr>
         <w:t>.</w:t>
       </w:r>
+    </w:p>
+    <w:p>
+      <w:pPr>
+        <w:rPr>
+          <w:rFonts w:ascii="Segoe UI" w:eastAsia="Times New Roman" w:hAnsi="Segoe UI" w:cs="Segoe UI"/>
+          <w:sz w:val="21"/>
+          <w:szCs w:val="21"/>
+          <w:lang w:eastAsia="en-IN"/>
+        </w:rPr>
+      </w:pPr>
+      <w:r>
+        <w:rPr>
+          <w:rFonts w:ascii="Segoe UI" w:eastAsia="Times New Roman" w:hAnsi="Segoe UI" w:cs="Segoe UI"/>
+          <w:sz w:val="21"/>
+          <w:szCs w:val="21"/>
+          <w:lang w:eastAsia="en-IN"/>
+        </w:rPr>
+        <w:t xml:space="preserve">Test 1: </w:t>
+      </w:r>
+      <w:r>
+        <w:rPr>
+          <w:rFonts w:ascii="Segoe UI" w:eastAsia="Times New Roman" w:hAnsi="Segoe UI" w:cs="Segoe UI"/>
+          <w:sz w:val="21"/>
+          <w:szCs w:val="21"/>
+          <w:lang w:eastAsia="en-IN"/>
+        </w:rPr>
+        <w:t>Given the order arrives at transport service, when the final packing and details are printed</w:t>
+      </w:r>
+      <w:r>
+        <w:rPr>
+          <w:rFonts w:ascii="Segoe UI" w:eastAsia="Times New Roman" w:hAnsi="Segoe UI" w:cs="Segoe UI"/>
+          <w:sz w:val="21"/>
+          <w:szCs w:val="21"/>
+          <w:lang w:eastAsia="en-IN"/>
+        </w:rPr>
+        <w:t>,</w:t>
+      </w:r>
+      <w:r>
+        <w:rPr>
+          <w:rFonts w:ascii="Segoe UI" w:eastAsia="Times New Roman" w:hAnsi="Segoe UI" w:cs="Segoe UI"/>
+          <w:sz w:val="21"/>
+          <w:szCs w:val="21"/>
+          <w:lang w:eastAsia="en-IN"/>
+        </w:rPr>
+        <w:t xml:space="preserve"> then the status of the transport service point should be sent</w:t>
+      </w:r>
+    </w:p>
+    <w:p>
+      <w:pPr>
+        <w:rPr>
+          <w:rFonts w:ascii="Segoe UI" w:eastAsia="Times New Roman" w:hAnsi="Segoe UI" w:cs="Segoe UI"/>
+          <w:sz w:val="21"/>
+          <w:szCs w:val="21"/>
+          <w:lang w:eastAsia="en-IN"/>
+        </w:rPr>
+      </w:pPr>
+      <w:r>
+        <w:rPr>
+          <w:rFonts w:ascii="Segoe UI" w:eastAsia="Times New Roman" w:hAnsi="Segoe UI" w:cs="Segoe UI"/>
+          <w:sz w:val="21"/>
+          <w:szCs w:val="21"/>
+          <w:lang w:eastAsia="en-IN"/>
+        </w:rPr>
+        <w:t>Test 2: Given a package being transferred from Kolkata to Mumbai, When the package reaches mid-way, Then I should be able to see the updated located and updated delivery date.</w:t>
+      </w:r>
+    </w:p>
+    <w:p>
+      <w:pPr>
+        <w:rPr>
+          <w:rFonts w:ascii="Segoe UI" w:eastAsia="Times New Roman" w:hAnsi="Segoe UI" w:cs="Segoe UI"/>
+          <w:sz w:val="21"/>
+          <w:szCs w:val="21"/>
+          <w:lang w:eastAsia="en-IN"/>
+        </w:rPr>
+      </w:pPr>
+    </w:p>
+    <w:p>
+      <w:pPr>
+        <w:rPr>
+          <w:rFonts w:ascii="Segoe UI" w:eastAsia="Times New Roman" w:hAnsi="Segoe UI" w:cs="Segoe UI"/>
+          <w:sz w:val="21"/>
+          <w:szCs w:val="21"/>
+          <w:lang w:eastAsia="en-IN"/>
+        </w:rPr>
+      </w:pPr>
     </w:p>
     <w:p>
       <w:pPr>
